--- a/5.人员管理/1.流程制度规范类文件/YNTD-ITSS-0501 招聘管理制度.docx
+++ b/5.人员管理/1.流程制度规范类文件/YNTD-ITSS-0501 招聘管理制度.docx
@@ -26,7 +26,7 @@
           <w:lang w:val="en-US" w:eastAsia="zh-CN"/>
         </w:rPr>
       </w:pPr>
-      <w:bookmarkStart w:id="0" w:name="_Toc6573"/>
+      <w:bookmarkStart w:id="0" w:name="_Toc17521"/>
       <w:r>
         <w:rPr>
           <w:rFonts w:hint="eastAsia"/>
@@ -61,7 +61,7 @@
           <w:lang w:val="en-US" w:eastAsia="zh-CN"/>
         </w:rPr>
       </w:pPr>
-      <w:bookmarkStart w:id="1" w:name="_Toc32566"/>
+      <w:bookmarkStart w:id="1" w:name="_Toc11484"/>
       <w:r>
         <w:rPr>
           <w:rFonts w:hint="eastAsia"/>
@@ -96,7 +96,7 @@
           <w:lang w:val="en-US" w:eastAsia="zh-CN"/>
         </w:rPr>
       </w:pPr>
-      <w:bookmarkStart w:id="2" w:name="_Toc14046"/>
+      <w:bookmarkStart w:id="2" w:name="_Toc5618"/>
       <w:r>
         <w:rPr>
           <w:rFonts w:hint="eastAsia"/>
@@ -603,6 +603,8 @@
         </w:rPr>
         <w:br w:type="page"/>
       </w:r>
+      <w:bookmarkStart w:id="35" w:name="_GoBack"/>
+      <w:bookmarkEnd w:id="35"/>
     </w:p>
     <w:p>
       <w:pPr>
@@ -629,7 +631,7 @@
           <w:szCs w:val="30"/>
         </w:rPr>
       </w:pPr>
-      <w:bookmarkStart w:id="3" w:name="_Toc6289"/>
+      <w:bookmarkStart w:id="3" w:name="_Toc28064"/>
       <w:r>
         <w:rPr>
           <w:rFonts w:ascii="宋体" w:hAnsi="宋体" w:eastAsia="宋体" w:cs="宋体"/>
@@ -2166,7 +2168,7 @@
             <w:fldChar w:fldCharType="begin"/>
           </w:r>
           <w:r>
-            <w:instrText xml:space="preserve"> HYPERLINK \l _Toc6573 </w:instrText>
+            <w:instrText xml:space="preserve"> HYPERLINK \l _Toc17521 </w:instrText>
           </w:r>
           <w:r>
             <w:fldChar w:fldCharType="separate"/>
@@ -2185,7 +2187,7 @@
             <w:fldChar w:fldCharType="begin"/>
           </w:r>
           <w:r>
-            <w:instrText xml:space="preserve"> PAGEREF _Toc6573 \h </w:instrText>
+            <w:instrText xml:space="preserve"> PAGEREF _Toc17521 \h </w:instrText>
           </w:r>
           <w:r>
             <w:fldChar w:fldCharType="separate"/>
@@ -2211,7 +2213,7 @@
             <w:fldChar w:fldCharType="begin"/>
           </w:r>
           <w:r>
-            <w:instrText xml:space="preserve"> HYPERLINK \l _Toc32566 </w:instrText>
+            <w:instrText xml:space="preserve"> HYPERLINK \l _Toc11484 </w:instrText>
           </w:r>
           <w:r>
             <w:fldChar w:fldCharType="separate"/>
@@ -2230,7 +2232,7 @@
             <w:fldChar w:fldCharType="begin"/>
           </w:r>
           <w:r>
-            <w:instrText xml:space="preserve"> PAGEREF _Toc32566 \h </w:instrText>
+            <w:instrText xml:space="preserve"> PAGEREF _Toc11484 \h </w:instrText>
           </w:r>
           <w:r>
             <w:fldChar w:fldCharType="separate"/>
@@ -2256,7 +2258,7 @@
             <w:fldChar w:fldCharType="begin"/>
           </w:r>
           <w:r>
-            <w:instrText xml:space="preserve"> HYPERLINK \l _Toc14046 </w:instrText>
+            <w:instrText xml:space="preserve"> HYPERLINK \l _Toc5618 </w:instrText>
           </w:r>
           <w:r>
             <w:fldChar w:fldCharType="separate"/>
@@ -2275,7 +2277,7 @@
             <w:fldChar w:fldCharType="begin"/>
           </w:r>
           <w:r>
-            <w:instrText xml:space="preserve"> PAGEREF _Toc14046 \h </w:instrText>
+            <w:instrText xml:space="preserve"> PAGEREF _Toc5618 \h </w:instrText>
           </w:r>
           <w:r>
             <w:fldChar w:fldCharType="separate"/>
@@ -2301,7 +2303,7 @@
             <w:fldChar w:fldCharType="begin"/>
           </w:r>
           <w:r>
-            <w:instrText xml:space="preserve"> HYPERLINK \l _Toc6289 </w:instrText>
+            <w:instrText xml:space="preserve"> HYPERLINK \l _Toc28064 </w:instrText>
           </w:r>
           <w:r>
             <w:fldChar w:fldCharType="separate"/>
@@ -2322,7 +2324,7 @@
             <w:fldChar w:fldCharType="begin"/>
           </w:r>
           <w:r>
-            <w:instrText xml:space="preserve"> PAGEREF _Toc6289 \h </w:instrText>
+            <w:instrText xml:space="preserve"> PAGEREF _Toc28064 \h </w:instrText>
           </w:r>
           <w:r>
             <w:fldChar w:fldCharType="separate"/>
@@ -2348,7 +2350,7 @@
             <w:fldChar w:fldCharType="begin"/>
           </w:r>
           <w:r>
-            <w:instrText xml:space="preserve"> HYPERLINK \l _Toc21798 </w:instrText>
+            <w:instrText xml:space="preserve"> HYPERLINK \l _Toc32760 </w:instrText>
           </w:r>
           <w:r>
             <w:fldChar w:fldCharType="separate"/>
@@ -2367,13 +2369,13 @@
             <w:fldChar w:fldCharType="begin"/>
           </w:r>
           <w:r>
-            <w:instrText xml:space="preserve"> PAGEREF _Toc21798 \h </w:instrText>
+            <w:instrText xml:space="preserve"> PAGEREF _Toc32760 \h </w:instrText>
           </w:r>
           <w:r>
             <w:fldChar w:fldCharType="separate"/>
           </w:r>
           <w:r>
-            <w:t>6</w:t>
+            <w:t>5</w:t>
           </w:r>
           <w:r>
             <w:fldChar w:fldCharType="end"/>
@@ -2393,7 +2395,7 @@
             <w:fldChar w:fldCharType="begin"/>
           </w:r>
           <w:r>
-            <w:instrText xml:space="preserve"> HYPERLINK \l _Toc18252 </w:instrText>
+            <w:instrText xml:space="preserve"> HYPERLINK \l _Toc17973 </w:instrText>
           </w:r>
           <w:r>
             <w:fldChar w:fldCharType="separate"/>
@@ -2426,13 +2428,13 @@
             <w:fldChar w:fldCharType="begin"/>
           </w:r>
           <w:r>
-            <w:instrText xml:space="preserve"> PAGEREF _Toc18252 \h </w:instrText>
+            <w:instrText xml:space="preserve"> PAGEREF _Toc17973 \h </w:instrText>
           </w:r>
           <w:r>
             <w:fldChar w:fldCharType="separate"/>
           </w:r>
           <w:r>
-            <w:t>6</w:t>
+            <w:t>5</w:t>
           </w:r>
           <w:r>
             <w:fldChar w:fldCharType="end"/>
@@ -2452,7 +2454,7 @@
             <w:fldChar w:fldCharType="begin"/>
           </w:r>
           <w:r>
-            <w:instrText xml:space="preserve"> HYPERLINK \l _Toc21083 </w:instrText>
+            <w:instrText xml:space="preserve"> HYPERLINK \l _Toc24417 </w:instrText>
           </w:r>
           <w:r>
             <w:fldChar w:fldCharType="separate"/>
@@ -2471,13 +2473,13 @@
             <w:fldChar w:fldCharType="begin"/>
           </w:r>
           <w:r>
-            <w:instrText xml:space="preserve"> PAGEREF _Toc21083 \h </w:instrText>
+            <w:instrText xml:space="preserve"> PAGEREF _Toc24417 \h </w:instrText>
           </w:r>
           <w:r>
             <w:fldChar w:fldCharType="separate"/>
           </w:r>
           <w:r>
-            <w:t>6</w:t>
+            <w:t>5</w:t>
           </w:r>
           <w:r>
             <w:fldChar w:fldCharType="end"/>
@@ -2497,7 +2499,7 @@
             <w:fldChar w:fldCharType="begin"/>
           </w:r>
           <w:r>
-            <w:instrText xml:space="preserve"> HYPERLINK \l _Toc16663 </w:instrText>
+            <w:instrText xml:space="preserve"> HYPERLINK \l _Toc25899 </w:instrText>
           </w:r>
           <w:r>
             <w:fldChar w:fldCharType="separate"/>
@@ -2516,13 +2518,13 @@
             <w:fldChar w:fldCharType="begin"/>
           </w:r>
           <w:r>
-            <w:instrText xml:space="preserve"> PAGEREF _Toc16663 \h </w:instrText>
+            <w:instrText xml:space="preserve"> PAGEREF _Toc25899 \h </w:instrText>
           </w:r>
           <w:r>
             <w:fldChar w:fldCharType="separate"/>
           </w:r>
           <w:r>
-            <w:t>6</w:t>
+            <w:t>5</w:t>
           </w:r>
           <w:r>
             <w:fldChar w:fldCharType="end"/>
@@ -2542,7 +2544,7 @@
             <w:fldChar w:fldCharType="begin"/>
           </w:r>
           <w:r>
-            <w:instrText xml:space="preserve"> HYPERLINK \l _Toc26586 </w:instrText>
+            <w:instrText xml:space="preserve"> HYPERLINK \l _Toc24848 </w:instrText>
           </w:r>
           <w:r>
             <w:fldChar w:fldCharType="separate"/>
@@ -2568,13 +2570,13 @@
             <w:fldChar w:fldCharType="begin"/>
           </w:r>
           <w:r>
-            <w:instrText xml:space="preserve"> PAGEREF _Toc26586 \h </w:instrText>
+            <w:instrText xml:space="preserve"> PAGEREF _Toc24848 \h </w:instrText>
           </w:r>
           <w:r>
             <w:fldChar w:fldCharType="separate"/>
           </w:r>
           <w:r>
-            <w:t>6</w:t>
+            <w:t>5</w:t>
           </w:r>
           <w:r>
             <w:fldChar w:fldCharType="end"/>
@@ -2594,7 +2596,7 @@
             <w:fldChar w:fldCharType="begin"/>
           </w:r>
           <w:r>
-            <w:instrText xml:space="preserve"> HYPERLINK \l _Toc29345 </w:instrText>
+            <w:instrText xml:space="preserve"> HYPERLINK \l _Toc516 </w:instrText>
           </w:r>
           <w:r>
             <w:fldChar w:fldCharType="separate"/>
@@ -2620,13 +2622,13 @@
             <w:fldChar w:fldCharType="begin"/>
           </w:r>
           <w:r>
-            <w:instrText xml:space="preserve"> PAGEREF _Toc29345 \h </w:instrText>
+            <w:instrText xml:space="preserve"> PAGEREF _Toc516 \h </w:instrText>
           </w:r>
           <w:r>
             <w:fldChar w:fldCharType="separate"/>
           </w:r>
           <w:r>
-            <w:t>6</w:t>
+            <w:t>5</w:t>
           </w:r>
           <w:r>
             <w:fldChar w:fldCharType="end"/>
@@ -2646,7 +2648,7 @@
             <w:fldChar w:fldCharType="begin"/>
           </w:r>
           <w:r>
-            <w:instrText xml:space="preserve"> HYPERLINK \l _Toc3403 </w:instrText>
+            <w:instrText xml:space="preserve"> HYPERLINK \l _Toc27632 </w:instrText>
           </w:r>
           <w:r>
             <w:fldChar w:fldCharType="separate"/>
@@ -2672,13 +2674,13 @@
             <w:fldChar w:fldCharType="begin"/>
           </w:r>
           <w:r>
-            <w:instrText xml:space="preserve"> PAGEREF _Toc3403 \h </w:instrText>
+            <w:instrText xml:space="preserve"> PAGEREF _Toc27632 \h </w:instrText>
           </w:r>
           <w:r>
             <w:fldChar w:fldCharType="separate"/>
           </w:r>
           <w:r>
-            <w:t>6</w:t>
+            <w:t>5</w:t>
           </w:r>
           <w:r>
             <w:fldChar w:fldCharType="end"/>
@@ -2698,7 +2700,7 @@
             <w:fldChar w:fldCharType="begin"/>
           </w:r>
           <w:r>
-            <w:instrText xml:space="preserve"> HYPERLINK \l _Toc9152 </w:instrText>
+            <w:instrText xml:space="preserve"> HYPERLINK \l _Toc26566 </w:instrText>
           </w:r>
           <w:r>
             <w:fldChar w:fldCharType="separate"/>
@@ -2717,13 +2719,13 @@
             <w:fldChar w:fldCharType="begin"/>
           </w:r>
           <w:r>
-            <w:instrText xml:space="preserve"> PAGEREF _Toc9152 \h </w:instrText>
+            <w:instrText xml:space="preserve"> PAGEREF _Toc26566 \h </w:instrText>
           </w:r>
           <w:r>
             <w:fldChar w:fldCharType="separate"/>
           </w:r>
           <w:r>
-            <w:t>6</w:t>
+            <w:t>5</w:t>
           </w:r>
           <w:r>
             <w:fldChar w:fldCharType="end"/>
@@ -2743,7 +2745,7 @@
             <w:fldChar w:fldCharType="begin"/>
           </w:r>
           <w:r>
-            <w:instrText xml:space="preserve"> HYPERLINK \l _Toc9912 </w:instrText>
+            <w:instrText xml:space="preserve"> HYPERLINK \l _Toc10149 </w:instrText>
           </w:r>
           <w:r>
             <w:fldChar w:fldCharType="separate"/>
@@ -2762,13 +2764,13 @@
             <w:fldChar w:fldCharType="begin"/>
           </w:r>
           <w:r>
-            <w:instrText xml:space="preserve"> PAGEREF _Toc9912 \h </w:instrText>
+            <w:instrText xml:space="preserve"> PAGEREF _Toc10149 \h </w:instrText>
           </w:r>
           <w:r>
             <w:fldChar w:fldCharType="separate"/>
           </w:r>
           <w:r>
-            <w:t>7</w:t>
+            <w:t>6</w:t>
           </w:r>
           <w:r>
             <w:fldChar w:fldCharType="end"/>
@@ -2788,7 +2790,7 @@
             <w:fldChar w:fldCharType="begin"/>
           </w:r>
           <w:r>
-            <w:instrText xml:space="preserve"> HYPERLINK \l _Toc7608 </w:instrText>
+            <w:instrText xml:space="preserve"> HYPERLINK \l _Toc27987 </w:instrText>
           </w:r>
           <w:r>
             <w:fldChar w:fldCharType="separate"/>
@@ -2807,13 +2809,13 @@
             <w:fldChar w:fldCharType="begin"/>
           </w:r>
           <w:r>
-            <w:instrText xml:space="preserve"> PAGEREF _Toc7608 \h </w:instrText>
+            <w:instrText xml:space="preserve"> PAGEREF _Toc27987 \h </w:instrText>
           </w:r>
           <w:r>
             <w:fldChar w:fldCharType="separate"/>
           </w:r>
           <w:r>
-            <w:t>7</w:t>
+            <w:t>6</w:t>
           </w:r>
           <w:r>
             <w:fldChar w:fldCharType="end"/>
@@ -2833,7 +2835,7 @@
             <w:fldChar w:fldCharType="begin"/>
           </w:r>
           <w:r>
-            <w:instrText xml:space="preserve"> HYPERLINK \l _Toc47 </w:instrText>
+            <w:instrText xml:space="preserve"> HYPERLINK \l _Toc28180 </w:instrText>
           </w:r>
           <w:r>
             <w:fldChar w:fldCharType="separate"/>
@@ -2852,13 +2854,13 @@
             <w:fldChar w:fldCharType="begin"/>
           </w:r>
           <w:r>
-            <w:instrText xml:space="preserve"> PAGEREF _Toc47 \h </w:instrText>
+            <w:instrText xml:space="preserve"> PAGEREF _Toc28180 \h </w:instrText>
           </w:r>
           <w:r>
             <w:fldChar w:fldCharType="separate"/>
           </w:r>
           <w:r>
-            <w:t>7</w:t>
+            <w:t>6</w:t>
           </w:r>
           <w:r>
             <w:fldChar w:fldCharType="end"/>
@@ -2878,7 +2880,7 @@
             <w:fldChar w:fldCharType="begin"/>
           </w:r>
           <w:r>
-            <w:instrText xml:space="preserve"> HYPERLINK \l _Toc27859 </w:instrText>
+            <w:instrText xml:space="preserve"> HYPERLINK \l _Toc4451 </w:instrText>
           </w:r>
           <w:r>
             <w:fldChar w:fldCharType="separate"/>
@@ -2897,13 +2899,13 @@
             <w:fldChar w:fldCharType="begin"/>
           </w:r>
           <w:r>
-            <w:instrText xml:space="preserve"> PAGEREF _Toc27859 \h </w:instrText>
+            <w:instrText xml:space="preserve"> PAGEREF _Toc4451 \h </w:instrText>
           </w:r>
           <w:r>
             <w:fldChar w:fldCharType="separate"/>
           </w:r>
           <w:r>
-            <w:t>7</w:t>
+            <w:t>6</w:t>
           </w:r>
           <w:r>
             <w:fldChar w:fldCharType="end"/>
@@ -2923,7 +2925,7 @@
             <w:fldChar w:fldCharType="begin"/>
           </w:r>
           <w:r>
-            <w:instrText xml:space="preserve"> HYPERLINK \l _Toc27517 </w:instrText>
+            <w:instrText xml:space="preserve"> HYPERLINK \l _Toc9714 </w:instrText>
           </w:r>
           <w:r>
             <w:fldChar w:fldCharType="separate"/>
@@ -2942,13 +2944,13 @@
             <w:fldChar w:fldCharType="begin"/>
           </w:r>
           <w:r>
-            <w:instrText xml:space="preserve"> PAGEREF _Toc27517 \h </w:instrText>
+            <w:instrText xml:space="preserve"> PAGEREF _Toc9714 \h </w:instrText>
           </w:r>
           <w:r>
             <w:fldChar w:fldCharType="separate"/>
           </w:r>
           <w:r>
-            <w:t>7</w:t>
+            <w:t>6</w:t>
           </w:r>
           <w:r>
             <w:fldChar w:fldCharType="end"/>
@@ -2968,7 +2970,7 @@
             <w:fldChar w:fldCharType="begin"/>
           </w:r>
           <w:r>
-            <w:instrText xml:space="preserve"> HYPERLINK \l _Toc24492 </w:instrText>
+            <w:instrText xml:space="preserve"> HYPERLINK \l _Toc24391 </w:instrText>
           </w:r>
           <w:r>
             <w:fldChar w:fldCharType="separate"/>
@@ -2987,13 +2989,13 @@
             <w:fldChar w:fldCharType="begin"/>
           </w:r>
           <w:r>
-            <w:instrText xml:space="preserve"> PAGEREF _Toc24492 \h </w:instrText>
+            <w:instrText xml:space="preserve"> PAGEREF _Toc24391 \h </w:instrText>
           </w:r>
           <w:r>
             <w:fldChar w:fldCharType="separate"/>
           </w:r>
           <w:r>
-            <w:t>7</w:t>
+            <w:t>6</w:t>
           </w:r>
           <w:r>
             <w:fldChar w:fldCharType="end"/>
@@ -3013,7 +3015,7 @@
             <w:fldChar w:fldCharType="begin"/>
           </w:r>
           <w:r>
-            <w:instrText xml:space="preserve"> HYPERLINK \l _Toc14540 </w:instrText>
+            <w:instrText xml:space="preserve"> HYPERLINK \l _Toc14064 </w:instrText>
           </w:r>
           <w:r>
             <w:fldChar w:fldCharType="separate"/>
@@ -3032,13 +3034,13 @@
             <w:fldChar w:fldCharType="begin"/>
           </w:r>
           <w:r>
-            <w:instrText xml:space="preserve"> PAGEREF _Toc14540 \h </w:instrText>
+            <w:instrText xml:space="preserve"> PAGEREF _Toc14064 \h </w:instrText>
           </w:r>
           <w:r>
             <w:fldChar w:fldCharType="separate"/>
           </w:r>
           <w:r>
-            <w:t>8</w:t>
+            <w:t>6</w:t>
           </w:r>
           <w:r>
             <w:fldChar w:fldCharType="end"/>
@@ -3058,7 +3060,7 @@
             <w:fldChar w:fldCharType="begin"/>
           </w:r>
           <w:r>
-            <w:instrText xml:space="preserve"> HYPERLINK \l _Toc14806 </w:instrText>
+            <w:instrText xml:space="preserve"> HYPERLINK \l _Toc10985 </w:instrText>
           </w:r>
           <w:r>
             <w:fldChar w:fldCharType="separate"/>
@@ -3077,13 +3079,13 @@
             <w:fldChar w:fldCharType="begin"/>
           </w:r>
           <w:r>
-            <w:instrText xml:space="preserve"> PAGEREF _Toc14806 \h </w:instrText>
+            <w:instrText xml:space="preserve"> PAGEREF _Toc10985 \h </w:instrText>
           </w:r>
           <w:r>
             <w:fldChar w:fldCharType="separate"/>
           </w:r>
           <w:r>
-            <w:t>8</w:t>
+            <w:t>7</w:t>
           </w:r>
           <w:r>
             <w:fldChar w:fldCharType="end"/>
@@ -3103,7 +3105,7 @@
             <w:fldChar w:fldCharType="begin"/>
           </w:r>
           <w:r>
-            <w:instrText xml:space="preserve"> HYPERLINK \l _Toc18728 </w:instrText>
+            <w:instrText xml:space="preserve"> HYPERLINK \l _Toc3150 </w:instrText>
           </w:r>
           <w:r>
             <w:fldChar w:fldCharType="separate"/>
@@ -3122,13 +3124,13 @@
             <w:fldChar w:fldCharType="begin"/>
           </w:r>
           <w:r>
-            <w:instrText xml:space="preserve"> PAGEREF _Toc18728 \h </w:instrText>
+            <w:instrText xml:space="preserve"> PAGEREF _Toc3150 \h </w:instrText>
           </w:r>
           <w:r>
             <w:fldChar w:fldCharType="separate"/>
           </w:r>
           <w:r>
-            <w:t>8</w:t>
+            <w:t>7</w:t>
           </w:r>
           <w:r>
             <w:fldChar w:fldCharType="end"/>
@@ -3148,7 +3150,7 @@
             <w:fldChar w:fldCharType="begin"/>
           </w:r>
           <w:r>
-            <w:instrText xml:space="preserve"> HYPERLINK \l _Toc31950 </w:instrText>
+            <w:instrText xml:space="preserve"> HYPERLINK \l _Toc26018 </w:instrText>
           </w:r>
           <w:r>
             <w:fldChar w:fldCharType="separate"/>
@@ -3167,13 +3169,13 @@
             <w:fldChar w:fldCharType="begin"/>
           </w:r>
           <w:r>
-            <w:instrText xml:space="preserve"> PAGEREF _Toc31950 \h </w:instrText>
+            <w:instrText xml:space="preserve"> PAGEREF _Toc26018 \h </w:instrText>
           </w:r>
           <w:r>
             <w:fldChar w:fldCharType="separate"/>
           </w:r>
           <w:r>
-            <w:t>8</w:t>
+            <w:t>7</w:t>
           </w:r>
           <w:r>
             <w:fldChar w:fldCharType="end"/>
@@ -3193,7 +3195,7 @@
             <w:fldChar w:fldCharType="begin"/>
           </w:r>
           <w:r>
-            <w:instrText xml:space="preserve"> HYPERLINK \l _Toc12857 </w:instrText>
+            <w:instrText xml:space="preserve"> HYPERLINK \l _Toc201 </w:instrText>
           </w:r>
           <w:r>
             <w:fldChar w:fldCharType="separate"/>
@@ -3212,13 +3214,13 @@
             <w:fldChar w:fldCharType="begin"/>
           </w:r>
           <w:r>
-            <w:instrText xml:space="preserve"> PAGEREF _Toc12857 \h </w:instrText>
+            <w:instrText xml:space="preserve"> PAGEREF _Toc201 \h </w:instrText>
           </w:r>
           <w:r>
             <w:fldChar w:fldCharType="separate"/>
           </w:r>
           <w:r>
-            <w:t>9</w:t>
+            <w:t>8</w:t>
           </w:r>
           <w:r>
             <w:fldChar w:fldCharType="end"/>
@@ -3238,7 +3240,7 @@
             <w:fldChar w:fldCharType="begin"/>
           </w:r>
           <w:r>
-            <w:instrText xml:space="preserve"> HYPERLINK \l _Toc338 </w:instrText>
+            <w:instrText xml:space="preserve"> HYPERLINK \l _Toc6874 </w:instrText>
           </w:r>
           <w:r>
             <w:fldChar w:fldCharType="separate"/>
@@ -3257,13 +3259,13 @@
             <w:fldChar w:fldCharType="begin"/>
           </w:r>
           <w:r>
-            <w:instrText xml:space="preserve"> PAGEREF _Toc338 \h </w:instrText>
+            <w:instrText xml:space="preserve"> PAGEREF _Toc6874 \h </w:instrText>
           </w:r>
           <w:r>
             <w:fldChar w:fldCharType="separate"/>
           </w:r>
           <w:r>
-            <w:t>9</w:t>
+            <w:t>8</w:t>
           </w:r>
           <w:r>
             <w:fldChar w:fldCharType="end"/>
@@ -3283,7 +3285,7 @@
             <w:fldChar w:fldCharType="begin"/>
           </w:r>
           <w:r>
-            <w:instrText xml:space="preserve"> HYPERLINK \l _Toc25774 </w:instrText>
+            <w:instrText xml:space="preserve"> HYPERLINK \l _Toc10057 </w:instrText>
           </w:r>
           <w:r>
             <w:fldChar w:fldCharType="separate"/>
@@ -3302,13 +3304,13 @@
             <w:fldChar w:fldCharType="begin"/>
           </w:r>
           <w:r>
-            <w:instrText xml:space="preserve"> PAGEREF _Toc25774 \h </w:instrText>
+            <w:instrText xml:space="preserve"> PAGEREF _Toc10057 \h </w:instrText>
           </w:r>
           <w:r>
             <w:fldChar w:fldCharType="separate"/>
           </w:r>
           <w:r>
-            <w:t>9</w:t>
+            <w:t>8</w:t>
           </w:r>
           <w:r>
             <w:fldChar w:fldCharType="end"/>
@@ -3328,7 +3330,7 @@
             <w:fldChar w:fldCharType="begin"/>
           </w:r>
           <w:r>
-            <w:instrText xml:space="preserve"> HYPERLINK \l _Toc11408 </w:instrText>
+            <w:instrText xml:space="preserve"> HYPERLINK \l _Toc23181 </w:instrText>
           </w:r>
           <w:r>
             <w:fldChar w:fldCharType="separate"/>
@@ -3347,13 +3349,13 @@
             <w:fldChar w:fldCharType="begin"/>
           </w:r>
           <w:r>
-            <w:instrText xml:space="preserve"> PAGEREF _Toc11408 \h </w:instrText>
+            <w:instrText xml:space="preserve"> PAGEREF _Toc23181 \h </w:instrText>
           </w:r>
           <w:r>
             <w:fldChar w:fldCharType="separate"/>
           </w:r>
           <w:r>
-            <w:t>9</w:t>
+            <w:t>8</w:t>
           </w:r>
           <w:r>
             <w:fldChar w:fldCharType="end"/>
@@ -3373,7 +3375,7 @@
             <w:fldChar w:fldCharType="begin"/>
           </w:r>
           <w:r>
-            <w:instrText xml:space="preserve"> HYPERLINK \l _Toc4918 </w:instrText>
+            <w:instrText xml:space="preserve"> HYPERLINK \l _Toc15803 </w:instrText>
           </w:r>
           <w:r>
             <w:fldChar w:fldCharType="separate"/>
@@ -3392,13 +3394,13 @@
             <w:fldChar w:fldCharType="begin"/>
           </w:r>
           <w:r>
-            <w:instrText xml:space="preserve"> PAGEREF _Toc4918 \h </w:instrText>
+            <w:instrText xml:space="preserve"> PAGEREF _Toc15803 \h </w:instrText>
           </w:r>
           <w:r>
             <w:fldChar w:fldCharType="separate"/>
           </w:r>
           <w:r>
-            <w:t>9</w:t>
+            <w:t>8</w:t>
           </w:r>
           <w:r>
             <w:fldChar w:fldCharType="end"/>
@@ -3418,7 +3420,7 @@
             <w:fldChar w:fldCharType="begin"/>
           </w:r>
           <w:r>
-            <w:instrText xml:space="preserve"> HYPERLINK \l _Toc10198 </w:instrText>
+            <w:instrText xml:space="preserve"> HYPERLINK \l _Toc18739 </w:instrText>
           </w:r>
           <w:r>
             <w:fldChar w:fldCharType="separate"/>
@@ -3437,13 +3439,13 @@
             <w:fldChar w:fldCharType="begin"/>
           </w:r>
           <w:r>
-            <w:instrText xml:space="preserve"> PAGEREF _Toc10198 \h </w:instrText>
+            <w:instrText xml:space="preserve"> PAGEREF _Toc18739 \h </w:instrText>
           </w:r>
           <w:r>
             <w:fldChar w:fldCharType="separate"/>
           </w:r>
           <w:r>
-            <w:t>10</w:t>
+            <w:t>9</w:t>
           </w:r>
           <w:r>
             <w:fldChar w:fldCharType="end"/>
@@ -3463,7 +3465,7 @@
             <w:fldChar w:fldCharType="begin"/>
           </w:r>
           <w:r>
-            <w:instrText xml:space="preserve"> HYPERLINK \l _Toc17904 </w:instrText>
+            <w:instrText xml:space="preserve"> HYPERLINK \l _Toc17399 </w:instrText>
           </w:r>
           <w:r>
             <w:fldChar w:fldCharType="separate"/>
@@ -3482,13 +3484,13 @@
             <w:fldChar w:fldCharType="begin"/>
           </w:r>
           <w:r>
-            <w:instrText xml:space="preserve"> PAGEREF _Toc17904 \h </w:instrText>
+            <w:instrText xml:space="preserve"> PAGEREF _Toc17399 \h </w:instrText>
           </w:r>
           <w:r>
             <w:fldChar w:fldCharType="separate"/>
           </w:r>
           <w:r>
-            <w:t>10</w:t>
+            <w:t>9</w:t>
           </w:r>
           <w:r>
             <w:fldChar w:fldCharType="end"/>
@@ -3508,7 +3510,7 @@
             <w:fldChar w:fldCharType="begin"/>
           </w:r>
           <w:r>
-            <w:instrText xml:space="preserve"> HYPERLINK \l _Toc30370 </w:instrText>
+            <w:instrText xml:space="preserve"> HYPERLINK \l _Toc1941 </w:instrText>
           </w:r>
           <w:r>
             <w:fldChar w:fldCharType="separate"/>
@@ -3527,13 +3529,13 @@
             <w:fldChar w:fldCharType="begin"/>
           </w:r>
           <w:r>
-            <w:instrText xml:space="preserve"> PAGEREF _Toc30370 \h </w:instrText>
+            <w:instrText xml:space="preserve"> PAGEREF _Toc1941 \h </w:instrText>
           </w:r>
           <w:r>
             <w:fldChar w:fldCharType="separate"/>
           </w:r>
           <w:r>
-            <w:t>10</w:t>
+            <w:t>9</w:t>
           </w:r>
           <w:r>
             <w:fldChar w:fldCharType="end"/>
@@ -3553,7 +3555,7 @@
             <w:fldChar w:fldCharType="begin"/>
           </w:r>
           <w:r>
-            <w:instrText xml:space="preserve"> HYPERLINK \l _Toc9919 </w:instrText>
+            <w:instrText xml:space="preserve"> HYPERLINK \l _Toc16042 </w:instrText>
           </w:r>
           <w:r>
             <w:fldChar w:fldCharType="separate"/>
@@ -3572,13 +3574,13 @@
             <w:fldChar w:fldCharType="begin"/>
           </w:r>
           <w:r>
-            <w:instrText xml:space="preserve"> PAGEREF _Toc9919 \h </w:instrText>
+            <w:instrText xml:space="preserve"> PAGEREF _Toc16042 \h </w:instrText>
           </w:r>
           <w:r>
             <w:fldChar w:fldCharType="separate"/>
           </w:r>
           <w:r>
-            <w:t>11</w:t>
+            <w:t>9</w:t>
           </w:r>
           <w:r>
             <w:fldChar w:fldCharType="end"/>
@@ -3598,7 +3600,7 @@
             <w:fldChar w:fldCharType="begin"/>
           </w:r>
           <w:r>
-            <w:instrText xml:space="preserve"> HYPERLINK \l _Toc26174 </w:instrText>
+            <w:instrText xml:space="preserve"> HYPERLINK \l _Toc31379 </w:instrText>
           </w:r>
           <w:r>
             <w:fldChar w:fldCharType="separate"/>
@@ -3617,13 +3619,13 @@
             <w:fldChar w:fldCharType="begin"/>
           </w:r>
           <w:r>
-            <w:instrText xml:space="preserve"> PAGEREF _Toc26174 \h </w:instrText>
+            <w:instrText xml:space="preserve"> PAGEREF _Toc31379 \h </w:instrText>
           </w:r>
           <w:r>
             <w:fldChar w:fldCharType="separate"/>
           </w:r>
           <w:r>
-            <w:t>11</w:t>
+            <w:t>10</w:t>
           </w:r>
           <w:r>
             <w:fldChar w:fldCharType="end"/>
@@ -3643,7 +3645,7 @@
             <w:fldChar w:fldCharType="begin"/>
           </w:r>
           <w:r>
-            <w:instrText xml:space="preserve"> HYPERLINK \l _Toc13546 </w:instrText>
+            <w:instrText xml:space="preserve"> HYPERLINK \l _Toc11916 </w:instrText>
           </w:r>
           <w:r>
             <w:fldChar w:fldCharType="separate"/>
@@ -3662,13 +3664,13 @@
             <w:fldChar w:fldCharType="begin"/>
           </w:r>
           <w:r>
-            <w:instrText xml:space="preserve"> PAGEREF _Toc13546 \h </w:instrText>
+            <w:instrText xml:space="preserve"> PAGEREF _Toc11916 \h </w:instrText>
           </w:r>
           <w:r>
             <w:fldChar w:fldCharType="separate"/>
           </w:r>
           <w:r>
-            <w:t>11</w:t>
+            <w:t>10</w:t>
           </w:r>
           <w:r>
             <w:fldChar w:fldCharType="end"/>
@@ -3688,7 +3690,7 @@
             <w:fldChar w:fldCharType="begin"/>
           </w:r>
           <w:r>
-            <w:instrText xml:space="preserve"> HYPERLINK \l _Toc27482 </w:instrText>
+            <w:instrText xml:space="preserve"> HYPERLINK \l _Toc31219 </w:instrText>
           </w:r>
           <w:r>
             <w:fldChar w:fldCharType="separate"/>
@@ -3707,13 +3709,13 @@
             <w:fldChar w:fldCharType="begin"/>
           </w:r>
           <w:r>
-            <w:instrText xml:space="preserve"> PAGEREF _Toc27482 \h </w:instrText>
+            <w:instrText xml:space="preserve"> PAGEREF _Toc31219 \h </w:instrText>
           </w:r>
           <w:r>
             <w:fldChar w:fldCharType="separate"/>
           </w:r>
           <w:r>
-            <w:t>11</w:t>
+            <w:t>10</w:t>
           </w:r>
           <w:r>
             <w:fldChar w:fldCharType="end"/>
@@ -3733,7 +3735,7 @@
             <w:fldChar w:fldCharType="begin"/>
           </w:r>
           <w:r>
-            <w:instrText xml:space="preserve"> HYPERLINK \l _Toc17121 </w:instrText>
+            <w:instrText xml:space="preserve"> HYPERLINK \l _Toc18043 </w:instrText>
           </w:r>
           <w:r>
             <w:fldChar w:fldCharType="separate"/>
@@ -3759,13 +3761,13 @@
             <w:fldChar w:fldCharType="begin"/>
           </w:r>
           <w:r>
-            <w:instrText xml:space="preserve"> PAGEREF _Toc17121 \h </w:instrText>
+            <w:instrText xml:space="preserve"> PAGEREF _Toc18043 \h </w:instrText>
           </w:r>
           <w:r>
             <w:fldChar w:fldCharType="separate"/>
           </w:r>
           <w:r>
-            <w:t>11</w:t>
+            <w:t>10</w:t>
           </w:r>
           <w:r>
             <w:fldChar w:fldCharType="end"/>
@@ -3819,7 +3821,7 @@
           <w:lang w:val="en-US" w:eastAsia="zh-CN"/>
         </w:rPr>
       </w:pPr>
-      <w:bookmarkStart w:id="4" w:name="_Toc21798"/>
+      <w:bookmarkStart w:id="4" w:name="_Toc32760"/>
       <w:r>
         <w:rPr>
           <w:rFonts w:hint="default"/>
@@ -3991,7 +3993,7 @@
           <w:lang w:val="en-US" w:eastAsia="zh-CN"/>
         </w:rPr>
       </w:pPr>
-      <w:bookmarkStart w:id="5" w:name="_Toc18252"/>
+      <w:bookmarkStart w:id="5" w:name="_Toc17973"/>
       <w:r>
         <w:rPr>
           <w:rFonts w:hint="eastAsia"/>
@@ -4060,7 +4062,7 @@
           <w:lang w:val="en-US" w:eastAsia="zh-CN"/>
         </w:rPr>
       </w:pPr>
-      <w:bookmarkStart w:id="6" w:name="_Toc21083"/>
+      <w:bookmarkStart w:id="6" w:name="_Toc24417"/>
       <w:r>
         <w:rPr>
           <w:rFonts w:hint="default"/>
@@ -4122,7 +4124,7 @@
           <w:lang w:val="en-US" w:eastAsia="zh-CN"/>
         </w:rPr>
       </w:pPr>
-      <w:bookmarkStart w:id="7" w:name="_Toc16663"/>
+      <w:bookmarkStart w:id="7" w:name="_Toc25899"/>
       <w:r>
         <w:rPr>
           <w:rFonts w:hint="default"/>
@@ -4154,7 +4156,7 @@
           <w:lang w:val="en-US" w:eastAsia="zh-CN"/>
         </w:rPr>
       </w:pPr>
-      <w:bookmarkStart w:id="8" w:name="_Toc26586"/>
+      <w:bookmarkStart w:id="8" w:name="_Toc24848"/>
       <w:r>
         <w:rPr>
           <w:rFonts w:hint="eastAsia"/>
@@ -4216,7 +4218,7 @@
           <w:lang w:val="en-US" w:eastAsia="zh-CN"/>
         </w:rPr>
       </w:pPr>
-      <w:bookmarkStart w:id="9" w:name="_Toc29345"/>
+      <w:bookmarkStart w:id="9" w:name="_Toc516"/>
       <w:r>
         <w:rPr>
           <w:rFonts w:hint="eastAsia"/>
@@ -4308,7 +4310,7 @@
           <w:lang w:val="en-US" w:eastAsia="zh-CN"/>
         </w:rPr>
       </w:pPr>
-      <w:bookmarkStart w:id="10" w:name="_Toc3403"/>
+      <w:bookmarkStart w:id="10" w:name="_Toc27632"/>
       <w:r>
         <w:rPr>
           <w:rFonts w:hint="eastAsia"/>
@@ -4370,7 +4372,7 @@
           <w:lang w:val="en-US" w:eastAsia="zh-CN"/>
         </w:rPr>
       </w:pPr>
-      <w:bookmarkStart w:id="11" w:name="_Toc9152"/>
+      <w:bookmarkStart w:id="11" w:name="_Toc26566"/>
       <w:r>
         <w:rPr>
           <w:rFonts w:hint="default"/>
@@ -4486,7 +4488,7 @@
           <w:lang w:val="en-US" w:eastAsia="zh-CN"/>
         </w:rPr>
       </w:pPr>
-      <w:bookmarkStart w:id="12" w:name="_Toc9912"/>
+      <w:bookmarkStart w:id="12" w:name="_Toc10149"/>
       <w:r>
         <w:rPr>
           <w:rFonts w:hint="default"/>
@@ -4518,7 +4520,7 @@
           <w:lang w:val="en-US" w:eastAsia="zh-CN"/>
         </w:rPr>
       </w:pPr>
-      <w:bookmarkStart w:id="13" w:name="_Toc7608"/>
+      <w:bookmarkStart w:id="13" w:name="_Toc27987"/>
       <w:r>
         <w:rPr>
           <w:rFonts w:hint="default"/>
@@ -4580,7 +4582,7 @@
           <w:lang w:val="en-US" w:eastAsia="zh-CN"/>
         </w:rPr>
       </w:pPr>
-      <w:bookmarkStart w:id="14" w:name="_Toc47"/>
+      <w:bookmarkStart w:id="14" w:name="_Toc28180"/>
       <w:r>
         <w:rPr>
           <w:rFonts w:hint="default"/>
@@ -4649,7 +4651,7 @@
           <w:lang w:val="en-US" w:eastAsia="zh-CN"/>
         </w:rPr>
       </w:pPr>
-      <w:bookmarkStart w:id="15" w:name="_Toc27859"/>
+      <w:bookmarkStart w:id="15" w:name="_Toc4451"/>
       <w:r>
         <w:rPr>
           <w:rFonts w:hint="default"/>
@@ -4681,7 +4683,7 @@
           <w:lang w:val="en-US" w:eastAsia="zh-CN"/>
         </w:rPr>
       </w:pPr>
-      <w:bookmarkStart w:id="16" w:name="_Toc27517"/>
+      <w:bookmarkStart w:id="16" w:name="_Toc9714"/>
       <w:r>
         <w:rPr>
           <w:rFonts w:hint="default"/>
@@ -4748,7 +4750,7 @@
           <w:lang w:val="en-US" w:eastAsia="zh-CN"/>
         </w:rPr>
       </w:pPr>
-      <w:bookmarkStart w:id="17" w:name="_Toc24492"/>
+      <w:bookmarkStart w:id="17" w:name="_Toc24391"/>
       <w:r>
         <w:rPr>
           <w:rFonts w:hint="default"/>
@@ -4972,7 +4974,7 @@
           <w:lang w:val="en-US" w:eastAsia="zh-CN"/>
         </w:rPr>
       </w:pPr>
-      <w:bookmarkStart w:id="18" w:name="_Toc14540"/>
+      <w:bookmarkStart w:id="18" w:name="_Toc14064"/>
       <w:r>
         <w:rPr>
           <w:rFonts w:hint="default"/>
@@ -5004,7 +5006,7 @@
           <w:lang w:val="en-US" w:eastAsia="zh-CN"/>
         </w:rPr>
       </w:pPr>
-      <w:bookmarkStart w:id="19" w:name="_Toc14806"/>
+      <w:bookmarkStart w:id="19" w:name="_Toc10985"/>
       <w:r>
         <w:rPr>
           <w:rFonts w:hint="default"/>
@@ -5073,7 +5075,7 @@
           <w:lang w:val="en-US" w:eastAsia="zh-CN"/>
         </w:rPr>
       </w:pPr>
-      <w:bookmarkStart w:id="20" w:name="_Toc18728"/>
+      <w:bookmarkStart w:id="20" w:name="_Toc3150"/>
       <w:r>
         <w:rPr>
           <w:rFonts w:hint="default"/>
@@ -5170,7 +5172,7 @@
           <w:lang w:val="en-US" w:eastAsia="zh-CN"/>
         </w:rPr>
       </w:pPr>
-      <w:bookmarkStart w:id="21" w:name="_Toc31950"/>
+      <w:bookmarkStart w:id="21" w:name="_Toc26018"/>
       <w:r>
         <w:rPr>
           <w:rFonts w:hint="default"/>
@@ -5501,7 +5503,7 @@
           <w:lang w:val="en-US" w:eastAsia="zh-CN"/>
         </w:rPr>
       </w:pPr>
-      <w:bookmarkStart w:id="22" w:name="_Toc12857"/>
+      <w:bookmarkStart w:id="22" w:name="_Toc201"/>
       <w:r>
         <w:rPr>
           <w:rFonts w:hint="default"/>
@@ -5545,16 +5547,7 @@
           <w:rFonts w:hint="default"/>
           <w:lang w:val="en-US" w:eastAsia="zh-CN"/>
         </w:rPr>
-        <w:t>对拟录用人</w:t>
-      </w:r>
-      <w:bookmarkStart w:id="35" w:name="_GoBack"/>
-      <w:bookmarkEnd w:id="35"/>
-      <w:r>
-        <w:rPr>
-          <w:rFonts w:hint="default"/>
-          <w:lang w:val="en-US" w:eastAsia="zh-CN"/>
-        </w:rPr>
-        <w:t>选做适当的背景调查，如发现问题则不予录用，否则，向已决定录用的合格人选发出录用通知（电话、书面或Email）并告知用人部门负责人。通知中包括：新员工具体的上岗日期、岗位、合同期等，以及上岗当日应带齐资料（照片、学历/学位证书、职称证书、职业资格证书、与原单位解除劳动关系证明、社保证明等），用人部门负责指定新员工的导师。</w:t>
+        <w:t>对拟录用人选做适当的背景调查，如发现问题则不予录用，否则，向已决定录用的合格人选发出录用通知（电话、书面或Email）并告知用人部门负责人。通知中包括：新员工具体的上岗日期、岗位、合同期等，以及上岗当日应带齐资料（照片、学历/学位证书、职称证书、职业资格证书、与原单位解除劳动关系证明、社保证明等），用人部门负责指定新员工的导师。</w:t>
       </w:r>
     </w:p>
     <w:p>
@@ -5579,7 +5572,7 @@
           <w:lang w:val="en-US" w:eastAsia="zh-CN"/>
         </w:rPr>
       </w:pPr>
-      <w:bookmarkStart w:id="23" w:name="_Toc338"/>
+      <w:bookmarkStart w:id="23" w:name="_Toc6874"/>
       <w:r>
         <w:rPr>
           <w:rFonts w:hint="default"/>
@@ -5611,7 +5604,7 @@
           <w:lang w:val="en-US" w:eastAsia="zh-CN"/>
         </w:rPr>
       </w:pPr>
-      <w:bookmarkStart w:id="24" w:name="_Toc25774"/>
+      <w:bookmarkStart w:id="24" w:name="_Toc10057"/>
       <w:r>
         <w:rPr>
           <w:rFonts w:hint="default"/>
@@ -5694,7 +5687,7 @@
           <w:lang w:val="en-US" w:eastAsia="zh-CN"/>
         </w:rPr>
       </w:pPr>
-      <w:bookmarkStart w:id="25" w:name="_Toc11408"/>
+      <w:bookmarkStart w:id="25" w:name="_Toc23181"/>
       <w:r>
         <w:rPr>
           <w:rFonts w:hint="default"/>
@@ -5800,7 +5793,7 @@
           <w:lang w:val="en-US" w:eastAsia="zh-CN"/>
         </w:rPr>
       </w:pPr>
-      <w:bookmarkStart w:id="26" w:name="_Toc4918"/>
+      <w:bookmarkStart w:id="26" w:name="_Toc15803"/>
       <w:r>
         <w:rPr>
           <w:rFonts w:hint="default"/>
@@ -6036,7 +6029,7 @@
           <w:lang w:val="en-US" w:eastAsia="zh-CN"/>
         </w:rPr>
       </w:pPr>
-      <w:bookmarkStart w:id="27" w:name="_Toc10198"/>
+      <w:bookmarkStart w:id="27" w:name="_Toc18739"/>
       <w:r>
         <w:rPr>
           <w:rFonts w:hint="default"/>
@@ -6055,7 +6048,7 @@
           <w:lang w:val="en-US" w:eastAsia="zh-CN"/>
         </w:rPr>
       </w:pPr>
-      <w:bookmarkStart w:id="28" w:name="_Toc17904"/>
+      <w:bookmarkStart w:id="28" w:name="_Toc17399"/>
       <w:r>
         <w:rPr>
           <w:rFonts w:hint="default"/>
@@ -6242,7 +6235,7 @@
           <w:lang w:val="en-US" w:eastAsia="zh-CN"/>
         </w:rPr>
       </w:pPr>
-      <w:bookmarkStart w:id="29" w:name="_Toc30370"/>
+      <w:bookmarkStart w:id="29" w:name="_Toc1941"/>
       <w:r>
         <w:rPr>
           <w:rFonts w:hint="default"/>
@@ -6312,7 +6305,7 @@
           <w:lang w:val="en-US" w:eastAsia="zh-CN"/>
         </w:rPr>
       </w:pPr>
-      <w:bookmarkStart w:id="30" w:name="_Toc9919"/>
+      <w:bookmarkStart w:id="30" w:name="_Toc16042"/>
       <w:r>
         <w:rPr>
           <w:rFonts w:hint="default"/>
@@ -6557,7 +6550,7 @@
           <w:lang w:val="en-US" w:eastAsia="zh-CN"/>
         </w:rPr>
       </w:pPr>
-      <w:bookmarkStart w:id="31" w:name="_Toc26174"/>
+      <w:bookmarkStart w:id="31" w:name="_Toc31379"/>
       <w:r>
         <w:rPr>
           <w:rFonts w:hint="default"/>
@@ -6576,7 +6569,7 @@
           <w:lang w:val="en-US" w:eastAsia="zh-CN"/>
         </w:rPr>
       </w:pPr>
-      <w:bookmarkStart w:id="32" w:name="_Toc13546"/>
+      <w:bookmarkStart w:id="32" w:name="_Toc11916"/>
       <w:r>
         <w:rPr>
           <w:rFonts w:hint="default"/>
@@ -6639,7 +6632,7 @@
           <w:lang w:val="en-US" w:eastAsia="zh-CN"/>
         </w:rPr>
       </w:pPr>
-      <w:bookmarkStart w:id="33" w:name="_Toc27482"/>
+      <w:bookmarkStart w:id="33" w:name="_Toc31219"/>
       <w:r>
         <w:rPr>
           <w:rFonts w:hint="default"/>
@@ -6688,7 +6681,7 @@
           <w:lang w:val="en-US" w:eastAsia="zh-CN"/>
         </w:rPr>
       </w:pPr>
-      <w:bookmarkStart w:id="34" w:name="_Toc17121"/>
+      <w:bookmarkStart w:id="34" w:name="_Toc18043"/>
       <w:r>
         <w:rPr>
           <w:rFonts w:hint="eastAsia"/>

--- a/5.人员管理/1.流程制度规范类文件/YNTD-ITSS-0501 招聘管理制度.docx
+++ b/5.人员管理/1.流程制度规范类文件/YNTD-ITSS-0501 招聘管理制度.docx
@@ -27,6 +27,59 @@
         </w:rPr>
       </w:pPr>
       <w:bookmarkStart w:id="0" w:name="_Toc17521"/>
+      <w:bookmarkStart w:id="35" w:name="_GoBack"/>
+      <w:r>
+        <w:drawing>
+          <wp:anchor distT="0" distB="0" distL="114300" distR="114300" simplePos="0" relativeHeight="251659264" behindDoc="1" locked="0" layoutInCell="1" allowOverlap="1">
+            <wp:simplePos x="0" y="0"/>
+            <wp:positionH relativeFrom="column">
+              <wp:posOffset>-1186815</wp:posOffset>
+            </wp:positionH>
+            <wp:positionV relativeFrom="paragraph">
+              <wp:posOffset>15875</wp:posOffset>
+            </wp:positionV>
+            <wp:extent cx="7609840" cy="9761855"/>
+            <wp:effectExtent l="0" t="0" r="10160" b="6985"/>
+            <wp:wrapNone/>
+            <wp:docPr id="1" name="图片 1"/>
+            <wp:cNvGraphicFramePr>
+              <a:graphicFrameLocks xmlns:a="http://schemas.openxmlformats.org/drawingml/2006/main" noChangeAspect="1"/>
+            </wp:cNvGraphicFramePr>
+            <a:graphic xmlns:a="http://schemas.openxmlformats.org/drawingml/2006/main">
+              <a:graphicData uri="http://schemas.openxmlformats.org/drawingml/2006/picture">
+                <pic:pic xmlns:pic="http://schemas.openxmlformats.org/drawingml/2006/picture">
+                  <pic:nvPicPr>
+                    <pic:cNvPr id="1" name="图片 1"/>
+                    <pic:cNvPicPr>
+                      <a:picLocks noChangeAspect="1"/>
+                    </pic:cNvPicPr>
+                  </pic:nvPicPr>
+                  <pic:blipFill>
+                    <a:blip r:embed="rId6"/>
+                    <a:stretch>
+                      <a:fillRect/>
+                    </a:stretch>
+                  </pic:blipFill>
+                  <pic:spPr>
+                    <a:xfrm>
+                      <a:off x="0" y="0"/>
+                      <a:ext cx="7609840" cy="9761855"/>
+                    </a:xfrm>
+                    <a:prstGeom prst="rect">
+                      <a:avLst/>
+                    </a:prstGeom>
+                    <a:noFill/>
+                    <a:ln>
+                      <a:noFill/>
+                    </a:ln>
+                  </pic:spPr>
+                </pic:pic>
+              </a:graphicData>
+            </a:graphic>
+          </wp:anchor>
+        </w:drawing>
+      </w:r>
+      <w:bookmarkEnd w:id="35"/>
       <w:r>
         <w:rPr>
           <w:rFonts w:hint="eastAsia"/>
@@ -603,8 +656,6 @@
         </w:rPr>
         <w:br w:type="page"/>
       </w:r>
-      <w:bookmarkStart w:id="35" w:name="_GoBack"/>
-      <w:bookmarkEnd w:id="35"/>
     </w:p>
     <w:p>
       <w:pPr>
